--- a/Submission lab1/chuasongwen_tp075130/Lab1.docx
+++ b/Submission lab1/chuasongwen_tp075130/Lab1.docx
@@ -758,12 +758,6 @@
       </w:r>
     </w:p>
     <w:p>
-      <w:pPr>
-        <w:rPr>
-          <w:rFonts w:hint="default"/>
-          <w:lang w:val="en-MY"/>
-        </w:rPr>
-      </w:pPr>
       <w:r>
         <w:drawing>
           <wp:inline distT="0" distB="0" distL="114300" distR="114300">
@@ -807,8 +801,750 @@
           </wp:inline>
         </w:drawing>
       </w:r>
+    </w:p>
+    <w:p>
+      <w:pPr>
+        <w:rPr>
+          <w:rFonts w:hint="default"/>
+          <w:lang w:val="en-MY"/>
+        </w:rPr>
+      </w:pPr>
+      <w:r>
+        <w:rPr>
+          <w:rFonts w:hint="default"/>
+          <w:lang w:val="en-MY"/>
+        </w:rPr>
+        <w:br w:type="page"/>
+      </w:r>
+    </w:p>
+    <w:p>
+      <w:pPr>
+        <w:pStyle w:val="4"/>
+        <w:bidi w:val="0"/>
+        <w:rPr>
+          <w:rFonts w:hint="default"/>
+          <w:lang w:val="en-MY"/>
+        </w:rPr>
+      </w:pPr>
+      <w:r>
+        <w:rPr>
+          <w:rFonts w:hint="default"/>
+          <w:lang w:val="en-MY"/>
+        </w:rPr>
+        <w:t>3.</w:t>
+      </w:r>
+    </w:p>
+    <w:p>
+      <w:pPr>
+        <w:rPr>
+          <w:rFonts w:hint="default"/>
+          <w:lang w:val="en-MY"/>
+        </w:rPr>
+      </w:pPr>
+      <w:r>
+        <w:drawing>
+          <wp:inline distT="0" distB="0" distL="114300" distR="114300">
+            <wp:extent cx="5730875" cy="6326505"/>
+            <wp:effectExtent l="0" t="0" r="1270" b="10160"/>
+            <wp:docPr id="9" name="Picture 2"/>
+            <wp:cNvGraphicFramePr>
+              <a:graphicFrameLocks xmlns:a="http://schemas.openxmlformats.org/drawingml/2006/main" noChangeAspect="1"/>
+            </wp:cNvGraphicFramePr>
+            <a:graphic xmlns:a="http://schemas.openxmlformats.org/drawingml/2006/main">
+              <a:graphicData uri="http://schemas.openxmlformats.org/drawingml/2006/picture">
+                <pic:pic xmlns:pic="http://schemas.openxmlformats.org/drawingml/2006/picture">
+                  <pic:nvPicPr>
+                    <pic:cNvPr id="9" name="Picture 2"/>
+                    <pic:cNvPicPr>
+                      <a:picLocks noChangeAspect="1"/>
+                    </pic:cNvPicPr>
+                  </pic:nvPicPr>
+                  <pic:blipFill>
+                    <a:blip r:embed="rId19"/>
+                    <a:stretch>
+                      <a:fillRect/>
+                    </a:stretch>
+                  </pic:blipFill>
+                  <pic:spPr>
+                    <a:xfrm>
+                      <a:off x="0" y="0"/>
+                      <a:ext cx="5730875" cy="6326505"/>
+                    </a:xfrm>
+                    <a:prstGeom prst="rect">
+                      <a:avLst/>
+                    </a:prstGeom>
+                    <a:noFill/>
+                    <a:ln>
+                      <a:noFill/>
+                    </a:ln>
+                  </pic:spPr>
+                </pic:pic>
+              </a:graphicData>
+            </a:graphic>
+          </wp:inline>
+        </w:drawing>
+      </w:r>
+    </w:p>
+    <w:p>
+      <w:pPr>
+        <w:rPr>
+          <w:rFonts w:hint="default"/>
+          <w:lang w:val="en-MY"/>
+        </w:rPr>
+      </w:pPr>
+      <w:r>
+        <w:drawing>
+          <wp:inline distT="0" distB="0" distL="114300" distR="114300">
+            <wp:extent cx="5718175" cy="1501775"/>
+            <wp:effectExtent l="0" t="0" r="3175" b="9525"/>
+            <wp:docPr id="8" name="Picture 1"/>
+            <wp:cNvGraphicFramePr>
+              <a:graphicFrameLocks xmlns:a="http://schemas.openxmlformats.org/drawingml/2006/main" noChangeAspect="1"/>
+            </wp:cNvGraphicFramePr>
+            <a:graphic xmlns:a="http://schemas.openxmlformats.org/drawingml/2006/main">
+              <a:graphicData uri="http://schemas.openxmlformats.org/drawingml/2006/picture">
+                <pic:pic xmlns:pic="http://schemas.openxmlformats.org/drawingml/2006/picture">
+                  <pic:nvPicPr>
+                    <pic:cNvPr id="8" name="Picture 1"/>
+                    <pic:cNvPicPr>
+                      <a:picLocks noChangeAspect="1"/>
+                    </pic:cNvPicPr>
+                  </pic:nvPicPr>
+                  <pic:blipFill>
+                    <a:blip r:embed="rId20"/>
+                    <a:stretch>
+                      <a:fillRect/>
+                    </a:stretch>
+                  </pic:blipFill>
+                  <pic:spPr>
+                    <a:xfrm>
+                      <a:off x="0" y="0"/>
+                      <a:ext cx="5718175" cy="1501775"/>
+                    </a:xfrm>
+                    <a:prstGeom prst="rect">
+                      <a:avLst/>
+                    </a:prstGeom>
+                    <a:noFill/>
+                    <a:ln>
+                      <a:noFill/>
+                    </a:ln>
+                  </pic:spPr>
+                </pic:pic>
+              </a:graphicData>
+            </a:graphic>
+          </wp:inline>
+        </w:drawing>
+      </w:r>
+    </w:p>
+    <w:p>
+      <w:pPr>
+        <w:pStyle w:val="4"/>
+        <w:bidi w:val="0"/>
+        <w:rPr>
+          <w:rFonts w:hint="default"/>
+          <w:lang w:val="en-MY"/>
+        </w:rPr>
+      </w:pPr>
+      <w:r>
+        <w:rPr>
+          <w:rFonts w:hint="default"/>
+          <w:lang w:val="en-MY"/>
+        </w:rPr>
+        <w:t>4.</w:t>
+      </w:r>
+    </w:p>
+    <w:p>
+      <w:r>
+        <w:drawing>
+          <wp:inline distT="0" distB="0" distL="114300" distR="114300">
+            <wp:extent cx="5726430" cy="6080125"/>
+            <wp:effectExtent l="0" t="0" r="5715" b="8255"/>
+            <wp:docPr id="10" name="Picture 1"/>
+            <wp:cNvGraphicFramePr>
+              <a:graphicFrameLocks xmlns:a="http://schemas.openxmlformats.org/drawingml/2006/main" noChangeAspect="1"/>
+            </wp:cNvGraphicFramePr>
+            <a:graphic xmlns:a="http://schemas.openxmlformats.org/drawingml/2006/main">
+              <a:graphicData uri="http://schemas.openxmlformats.org/drawingml/2006/picture">
+                <pic:pic xmlns:pic="http://schemas.openxmlformats.org/drawingml/2006/picture">
+                  <pic:nvPicPr>
+                    <pic:cNvPr id="10" name="Picture 1"/>
+                    <pic:cNvPicPr>
+                      <a:picLocks noChangeAspect="1"/>
+                    </pic:cNvPicPr>
+                  </pic:nvPicPr>
+                  <pic:blipFill>
+                    <a:blip r:embed="rId21"/>
+                    <a:stretch>
+                      <a:fillRect/>
+                    </a:stretch>
+                  </pic:blipFill>
+                  <pic:spPr>
+                    <a:xfrm>
+                      <a:off x="0" y="0"/>
+                      <a:ext cx="5726430" cy="6080125"/>
+                    </a:xfrm>
+                    <a:prstGeom prst="rect">
+                      <a:avLst/>
+                    </a:prstGeom>
+                    <a:noFill/>
+                    <a:ln>
+                      <a:noFill/>
+                    </a:ln>
+                  </pic:spPr>
+                </pic:pic>
+              </a:graphicData>
+            </a:graphic>
+          </wp:inline>
+        </w:drawing>
+      </w:r>
+    </w:p>
+    <w:p>
+      <w:pPr>
+        <w:rPr>
+          <w:rFonts w:hint="default"/>
+          <w:lang w:val="en-MY"/>
+        </w:rPr>
+      </w:pPr>
+      <w:r>
+        <w:drawing>
+          <wp:inline distT="0" distB="0" distL="114300" distR="114300">
+            <wp:extent cx="5726430" cy="1461135"/>
+            <wp:effectExtent l="0" t="0" r="5715" b="6985"/>
+            <wp:docPr id="11" name="Picture 2"/>
+            <wp:cNvGraphicFramePr>
+              <a:graphicFrameLocks xmlns:a="http://schemas.openxmlformats.org/drawingml/2006/main" noChangeAspect="1"/>
+            </wp:cNvGraphicFramePr>
+            <a:graphic xmlns:a="http://schemas.openxmlformats.org/drawingml/2006/main">
+              <a:graphicData uri="http://schemas.openxmlformats.org/drawingml/2006/picture">
+                <pic:pic xmlns:pic="http://schemas.openxmlformats.org/drawingml/2006/picture">
+                  <pic:nvPicPr>
+                    <pic:cNvPr id="11" name="Picture 2"/>
+                    <pic:cNvPicPr>
+                      <a:picLocks noChangeAspect="1"/>
+                    </pic:cNvPicPr>
+                  </pic:nvPicPr>
+                  <pic:blipFill>
+                    <a:blip r:embed="rId22"/>
+                    <a:stretch>
+                      <a:fillRect/>
+                    </a:stretch>
+                  </pic:blipFill>
+                  <pic:spPr>
+                    <a:xfrm>
+                      <a:off x="0" y="0"/>
+                      <a:ext cx="5726430" cy="1461135"/>
+                    </a:xfrm>
+                    <a:prstGeom prst="rect">
+                      <a:avLst/>
+                    </a:prstGeom>
+                    <a:noFill/>
+                    <a:ln>
+                      <a:noFill/>
+                    </a:ln>
+                  </pic:spPr>
+                </pic:pic>
+              </a:graphicData>
+            </a:graphic>
+          </wp:inline>
+        </w:drawing>
+      </w:r>
+    </w:p>
+    <w:p>
+      <w:pPr>
+        <w:pStyle w:val="4"/>
+        <w:bidi w:val="0"/>
+        <w:rPr>
+          <w:rFonts w:hint="default"/>
+          <w:lang w:val="en-MY"/>
+        </w:rPr>
+      </w:pPr>
+      <w:r>
+        <w:rPr>
+          <w:rFonts w:hint="default"/>
+          <w:lang w:val="en-MY"/>
+        </w:rPr>
+        <w:t>5.</w:t>
+      </w:r>
+    </w:p>
+    <w:p>
+      <w:r>
+        <w:drawing>
+          <wp:inline distT="0" distB="0" distL="114300" distR="114300">
+            <wp:extent cx="5731510" cy="4975860"/>
+            <wp:effectExtent l="0" t="0" r="635" b="635"/>
+            <wp:docPr id="6" name="Picture 1"/>
+            <wp:cNvGraphicFramePr>
+              <a:graphicFrameLocks xmlns:a="http://schemas.openxmlformats.org/drawingml/2006/main" noChangeAspect="1"/>
+            </wp:cNvGraphicFramePr>
+            <a:graphic xmlns:a="http://schemas.openxmlformats.org/drawingml/2006/main">
+              <a:graphicData uri="http://schemas.openxmlformats.org/drawingml/2006/picture">
+                <pic:pic xmlns:pic="http://schemas.openxmlformats.org/drawingml/2006/picture">
+                  <pic:nvPicPr>
+                    <pic:cNvPr id="6" name="Picture 1"/>
+                    <pic:cNvPicPr>
+                      <a:picLocks noChangeAspect="1"/>
+                    </pic:cNvPicPr>
+                  </pic:nvPicPr>
+                  <pic:blipFill>
+                    <a:blip r:embed="rId23"/>
+                    <a:stretch>
+                      <a:fillRect/>
+                    </a:stretch>
+                  </pic:blipFill>
+                  <pic:spPr>
+                    <a:xfrm>
+                      <a:off x="0" y="0"/>
+                      <a:ext cx="5731510" cy="4975860"/>
+                    </a:xfrm>
+                    <a:prstGeom prst="rect">
+                      <a:avLst/>
+                    </a:prstGeom>
+                    <a:noFill/>
+                    <a:ln>
+                      <a:noFill/>
+                    </a:ln>
+                  </pic:spPr>
+                </pic:pic>
+              </a:graphicData>
+            </a:graphic>
+          </wp:inline>
+        </w:drawing>
+      </w:r>
+    </w:p>
+    <w:p>
+      <w:pPr>
+        <w:rPr>
+          <w:rFonts w:hint="default"/>
+          <w:lang w:val="en-MY"/>
+        </w:rPr>
+      </w:pPr>
+      <w:r>
+        <w:drawing>
+          <wp:inline distT="0" distB="0" distL="114300" distR="114300">
+            <wp:extent cx="5731510" cy="779145"/>
+            <wp:effectExtent l="0" t="0" r="635" b="8890"/>
+            <wp:docPr id="7" name="Picture 2"/>
+            <wp:cNvGraphicFramePr>
+              <a:graphicFrameLocks xmlns:a="http://schemas.openxmlformats.org/drawingml/2006/main" noChangeAspect="1"/>
+            </wp:cNvGraphicFramePr>
+            <a:graphic xmlns:a="http://schemas.openxmlformats.org/drawingml/2006/main">
+              <a:graphicData uri="http://schemas.openxmlformats.org/drawingml/2006/picture">
+                <pic:pic xmlns:pic="http://schemas.openxmlformats.org/drawingml/2006/picture">
+                  <pic:nvPicPr>
+                    <pic:cNvPr id="7" name="Picture 2"/>
+                    <pic:cNvPicPr>
+                      <a:picLocks noChangeAspect="1"/>
+                    </pic:cNvPicPr>
+                  </pic:nvPicPr>
+                  <pic:blipFill>
+                    <a:blip r:embed="rId24"/>
+                    <a:stretch>
+                      <a:fillRect/>
+                    </a:stretch>
+                  </pic:blipFill>
+                  <pic:spPr>
+                    <a:xfrm>
+                      <a:off x="0" y="0"/>
+                      <a:ext cx="5731510" cy="779145"/>
+                    </a:xfrm>
+                    <a:prstGeom prst="rect">
+                      <a:avLst/>
+                    </a:prstGeom>
+                    <a:noFill/>
+                    <a:ln>
+                      <a:noFill/>
+                    </a:ln>
+                  </pic:spPr>
+                </pic:pic>
+              </a:graphicData>
+            </a:graphic>
+          </wp:inline>
+        </w:drawing>
+      </w:r>
+    </w:p>
+    <w:p>
+      <w:pPr>
+        <w:pStyle w:val="4"/>
+        <w:bidi w:val="0"/>
+        <w:rPr>
+          <w:rFonts w:hint="default"/>
+          <w:lang w:val="en-MY"/>
+        </w:rPr>
+      </w:pPr>
+      <w:r>
+        <w:rPr>
+          <w:rFonts w:hint="default"/>
+          <w:lang w:val="en-MY"/>
+        </w:rPr>
+        <w:t>6.</w:t>
+      </w:r>
+    </w:p>
+    <w:p>
+      <w:r>
+        <w:drawing>
+          <wp:inline distT="0" distB="0" distL="114300" distR="114300">
+            <wp:extent cx="5730875" cy="4766945"/>
+            <wp:effectExtent l="0" t="0" r="1270" b="4445"/>
+            <wp:docPr id="12" name="Picture 3"/>
+            <wp:cNvGraphicFramePr>
+              <a:graphicFrameLocks xmlns:a="http://schemas.openxmlformats.org/drawingml/2006/main" noChangeAspect="1"/>
+            </wp:cNvGraphicFramePr>
+            <a:graphic xmlns:a="http://schemas.openxmlformats.org/drawingml/2006/main">
+              <a:graphicData uri="http://schemas.openxmlformats.org/drawingml/2006/picture">
+                <pic:pic xmlns:pic="http://schemas.openxmlformats.org/drawingml/2006/picture">
+                  <pic:nvPicPr>
+                    <pic:cNvPr id="12" name="Picture 3"/>
+                    <pic:cNvPicPr>
+                      <a:picLocks noChangeAspect="1"/>
+                    </pic:cNvPicPr>
+                  </pic:nvPicPr>
+                  <pic:blipFill>
+                    <a:blip r:embed="rId25"/>
+                    <a:stretch>
+                      <a:fillRect/>
+                    </a:stretch>
+                  </pic:blipFill>
+                  <pic:spPr>
+                    <a:xfrm>
+                      <a:off x="0" y="0"/>
+                      <a:ext cx="5730875" cy="4766945"/>
+                    </a:xfrm>
+                    <a:prstGeom prst="rect">
+                      <a:avLst/>
+                    </a:prstGeom>
+                    <a:noFill/>
+                    <a:ln>
+                      <a:noFill/>
+                    </a:ln>
+                  </pic:spPr>
+                </pic:pic>
+              </a:graphicData>
+            </a:graphic>
+          </wp:inline>
+        </w:drawing>
+      </w:r>
+    </w:p>
+    <w:p>
+      <w:pPr>
+        <w:rPr>
+          <w:rFonts w:hint="default"/>
+          <w:lang w:val="en-MY"/>
+        </w:rPr>
+      </w:pPr>
+      <w:r>
+        <w:drawing>
+          <wp:inline distT="0" distB="0" distL="114300" distR="114300">
+            <wp:extent cx="5727065" cy="538480"/>
+            <wp:effectExtent l="0" t="0" r="5080" b="1270"/>
+            <wp:docPr id="13" name="Picture 4"/>
+            <wp:cNvGraphicFramePr>
+              <a:graphicFrameLocks xmlns:a="http://schemas.openxmlformats.org/drawingml/2006/main" noChangeAspect="1"/>
+            </wp:cNvGraphicFramePr>
+            <a:graphic xmlns:a="http://schemas.openxmlformats.org/drawingml/2006/main">
+              <a:graphicData uri="http://schemas.openxmlformats.org/drawingml/2006/picture">
+                <pic:pic xmlns:pic="http://schemas.openxmlformats.org/drawingml/2006/picture">
+                  <pic:nvPicPr>
+                    <pic:cNvPr id="13" name="Picture 4"/>
+                    <pic:cNvPicPr>
+                      <a:picLocks noChangeAspect="1"/>
+                    </pic:cNvPicPr>
+                  </pic:nvPicPr>
+                  <pic:blipFill>
+                    <a:blip r:embed="rId26"/>
+                    <a:stretch>
+                      <a:fillRect/>
+                    </a:stretch>
+                  </pic:blipFill>
+                  <pic:spPr>
+                    <a:xfrm>
+                      <a:off x="0" y="0"/>
+                      <a:ext cx="5727065" cy="538480"/>
+                    </a:xfrm>
+                    <a:prstGeom prst="rect">
+                      <a:avLst/>
+                    </a:prstGeom>
+                    <a:noFill/>
+                    <a:ln>
+                      <a:noFill/>
+                    </a:ln>
+                  </pic:spPr>
+                </pic:pic>
+              </a:graphicData>
+            </a:graphic>
+          </wp:inline>
+        </w:drawing>
+      </w:r>
+    </w:p>
+    <w:p>
+      <w:pPr>
+        <w:rPr>
+          <w:rFonts w:hint="default"/>
+          <w:lang w:val="en-MY"/>
+        </w:rPr>
+      </w:pPr>
+      <w:r>
+        <w:rPr>
+          <w:rFonts w:hint="default"/>
+          <w:lang w:val="en-MY"/>
+        </w:rPr>
+        <w:br w:type="page"/>
+      </w:r>
+    </w:p>
+    <w:p>
+      <w:pPr>
+        <w:pStyle w:val="4"/>
+        <w:bidi w:val="0"/>
+        <w:rPr>
+          <w:rFonts w:hint="default"/>
+          <w:lang w:val="en-MY"/>
+        </w:rPr>
+      </w:pPr>
+      <w:r>
+        <w:rPr>
+          <w:rFonts w:hint="default"/>
+          <w:lang w:val="en-MY"/>
+        </w:rPr>
+        <w:t>7.</w:t>
+      </w:r>
+    </w:p>
+    <w:p>
+      <w:r>
+        <w:drawing>
+          <wp:inline distT="0" distB="0" distL="114300" distR="114300">
+            <wp:extent cx="5728335" cy="7443470"/>
+            <wp:effectExtent l="0" t="0" r="3810" b="5080"/>
+            <wp:docPr id="15" name="Picture 6"/>
+            <wp:cNvGraphicFramePr>
+              <a:graphicFrameLocks xmlns:a="http://schemas.openxmlformats.org/drawingml/2006/main" noChangeAspect="1"/>
+            </wp:cNvGraphicFramePr>
+            <a:graphic xmlns:a="http://schemas.openxmlformats.org/drawingml/2006/main">
+              <a:graphicData uri="http://schemas.openxmlformats.org/drawingml/2006/picture">
+                <pic:pic xmlns:pic="http://schemas.openxmlformats.org/drawingml/2006/picture">
+                  <pic:nvPicPr>
+                    <pic:cNvPr id="15" name="Picture 6"/>
+                    <pic:cNvPicPr>
+                      <a:picLocks noChangeAspect="1"/>
+                    </pic:cNvPicPr>
+                  </pic:nvPicPr>
+                  <pic:blipFill>
+                    <a:blip r:embed="rId27"/>
+                    <a:stretch>
+                      <a:fillRect/>
+                    </a:stretch>
+                  </pic:blipFill>
+                  <pic:spPr>
+                    <a:xfrm>
+                      <a:off x="0" y="0"/>
+                      <a:ext cx="5728335" cy="7443470"/>
+                    </a:xfrm>
+                    <a:prstGeom prst="rect">
+                      <a:avLst/>
+                    </a:prstGeom>
+                    <a:noFill/>
+                    <a:ln>
+                      <a:noFill/>
+                    </a:ln>
+                  </pic:spPr>
+                </pic:pic>
+              </a:graphicData>
+            </a:graphic>
+          </wp:inline>
+        </w:drawing>
+      </w:r>
+    </w:p>
+    <w:p>
+      <w:pPr>
+        <w:rPr>
+          <w:rFonts w:hint="default"/>
+          <w:lang w:val="en-MY"/>
+        </w:rPr>
+      </w:pPr>
+      <w:r>
+        <w:drawing>
+          <wp:inline distT="0" distB="0" distL="114300" distR="114300">
+            <wp:extent cx="5729605" cy="970280"/>
+            <wp:effectExtent l="0" t="0" r="2540" b="1270"/>
+            <wp:docPr id="14" name="Picture 5"/>
+            <wp:cNvGraphicFramePr>
+              <a:graphicFrameLocks xmlns:a="http://schemas.openxmlformats.org/drawingml/2006/main" noChangeAspect="1"/>
+            </wp:cNvGraphicFramePr>
+            <a:graphic xmlns:a="http://schemas.openxmlformats.org/drawingml/2006/main">
+              <a:graphicData uri="http://schemas.openxmlformats.org/drawingml/2006/picture">
+                <pic:pic xmlns:pic="http://schemas.openxmlformats.org/drawingml/2006/picture">
+                  <pic:nvPicPr>
+                    <pic:cNvPr id="14" name="Picture 5"/>
+                    <pic:cNvPicPr>
+                      <a:picLocks noChangeAspect="1"/>
+                    </pic:cNvPicPr>
+                  </pic:nvPicPr>
+                  <pic:blipFill>
+                    <a:blip r:embed="rId28"/>
+                    <a:stretch>
+                      <a:fillRect/>
+                    </a:stretch>
+                  </pic:blipFill>
+                  <pic:spPr>
+                    <a:xfrm>
+                      <a:off x="0" y="0"/>
+                      <a:ext cx="5729605" cy="970280"/>
+                    </a:xfrm>
+                    <a:prstGeom prst="rect">
+                      <a:avLst/>
+                    </a:prstGeom>
+                    <a:noFill/>
+                    <a:ln>
+                      <a:noFill/>
+                    </a:ln>
+                  </pic:spPr>
+                </pic:pic>
+              </a:graphicData>
+            </a:graphic>
+          </wp:inline>
+        </w:drawing>
+      </w:r>
+    </w:p>
+    <w:p>
+      <w:pPr>
+        <w:pStyle w:val="4"/>
+        <w:bidi w:val="0"/>
+        <w:rPr>
+          <w:rFonts w:hint="default"/>
+          <w:lang w:val="en-MY"/>
+        </w:rPr>
+      </w:pPr>
+      <w:r>
+        <w:rPr>
+          <w:rFonts w:hint="default"/>
+          <w:lang w:val="en-MY"/>
+        </w:rPr>
+        <w:t>8.</w:t>
+      </w:r>
+    </w:p>
+    <w:p>
+      <w:r>
+        <w:drawing>
+          <wp:inline distT="0" distB="0" distL="114300" distR="114300">
+            <wp:extent cx="5727700" cy="4907915"/>
+            <wp:effectExtent l="0" t="0" r="4445" b="3810"/>
+            <wp:docPr id="16" name="Picture 7"/>
+            <wp:cNvGraphicFramePr>
+              <a:graphicFrameLocks xmlns:a="http://schemas.openxmlformats.org/drawingml/2006/main" noChangeAspect="1"/>
+            </wp:cNvGraphicFramePr>
+            <a:graphic xmlns:a="http://schemas.openxmlformats.org/drawingml/2006/main">
+              <a:graphicData uri="http://schemas.openxmlformats.org/drawingml/2006/picture">
+                <pic:pic xmlns:pic="http://schemas.openxmlformats.org/drawingml/2006/picture">
+                  <pic:nvPicPr>
+                    <pic:cNvPr id="16" name="Picture 7"/>
+                    <pic:cNvPicPr>
+                      <a:picLocks noChangeAspect="1"/>
+                    </pic:cNvPicPr>
+                  </pic:nvPicPr>
+                  <pic:blipFill>
+                    <a:blip r:embed="rId29"/>
+                    <a:stretch>
+                      <a:fillRect/>
+                    </a:stretch>
+                  </pic:blipFill>
+                  <pic:spPr>
+                    <a:xfrm>
+                      <a:off x="0" y="0"/>
+                      <a:ext cx="5727700" cy="4907915"/>
+                    </a:xfrm>
+                    <a:prstGeom prst="rect">
+                      <a:avLst/>
+                    </a:prstGeom>
+                    <a:noFill/>
+                    <a:ln>
+                      <a:noFill/>
+                    </a:ln>
+                  </pic:spPr>
+                </pic:pic>
+              </a:graphicData>
+            </a:graphic>
+          </wp:inline>
+        </w:drawing>
+      </w:r>
+    </w:p>
+    <w:p>
+      <w:pPr>
+        <w:rPr>
+          <w:rFonts w:hint="default"/>
+          <w:lang w:val="en-MY"/>
+        </w:rPr>
+      </w:pPr>
+      <w:r>
+        <w:drawing>
+          <wp:inline distT="0" distB="0" distL="114300" distR="114300">
+            <wp:extent cx="5721350" cy="957580"/>
+            <wp:effectExtent l="0" t="0" r="0" b="3175"/>
+            <wp:docPr id="17" name="Picture 8"/>
+            <wp:cNvGraphicFramePr>
+              <a:graphicFrameLocks xmlns:a="http://schemas.openxmlformats.org/drawingml/2006/main" noChangeAspect="1"/>
+            </wp:cNvGraphicFramePr>
+            <a:graphic xmlns:a="http://schemas.openxmlformats.org/drawingml/2006/main">
+              <a:graphicData uri="http://schemas.openxmlformats.org/drawingml/2006/picture">
+                <pic:pic xmlns:pic="http://schemas.openxmlformats.org/drawingml/2006/picture">
+                  <pic:nvPicPr>
+                    <pic:cNvPr id="17" name="Picture 8"/>
+                    <pic:cNvPicPr>
+                      <a:picLocks noChangeAspect="1"/>
+                    </pic:cNvPicPr>
+                  </pic:nvPicPr>
+                  <pic:blipFill>
+                    <a:blip r:embed="rId30"/>
+                    <a:stretch>
+                      <a:fillRect/>
+                    </a:stretch>
+                  </pic:blipFill>
+                  <pic:spPr>
+                    <a:xfrm>
+                      <a:off x="0" y="0"/>
+                      <a:ext cx="5721350" cy="957580"/>
+                    </a:xfrm>
+                    <a:prstGeom prst="rect">
+                      <a:avLst/>
+                    </a:prstGeom>
+                    <a:noFill/>
+                    <a:ln>
+                      <a:noFill/>
+                    </a:ln>
+                  </pic:spPr>
+                </pic:pic>
+              </a:graphicData>
+            </a:graphic>
+          </wp:inline>
+        </w:drawing>
+      </w:r>
       <w:bookmarkStart w:id="0" w:name="_GoBack"/>
       <w:bookmarkEnd w:id="0"/>
+    </w:p>
+    <w:p>
+      <w:pPr>
+        <w:rPr>
+          <w:rFonts w:hint="default"/>
+          <w:lang w:val="en-MY"/>
+        </w:rPr>
+      </w:pPr>
+      <w:r>
+        <w:rPr>
+          <w:rFonts w:hint="default"/>
+          <w:lang w:val="en-MY"/>
+        </w:rPr>
+        <w:br w:type="page"/>
+      </w:r>
+    </w:p>
+    <w:p>
+      <w:pPr>
+        <w:numPr>
+          <w:ilvl w:val="0"/>
+          <w:numId w:val="0"/>
+        </w:numPr>
+        <w:spacing w:after="160" w:line="278" w:lineRule="auto"/>
+        <w:rPr>
+          <w:rFonts w:hint="default"/>
+          <w:lang w:val="en-MY"/>
+        </w:rPr>
+      </w:pPr>
     </w:p>
     <w:sectPr>
       <w:pgSz w:w="11906" w:h="16838"/>
@@ -946,7 +1682,7 @@
     <w:lsdException w:qFormat="1" w:unhideWhenUsed="0" w:uiPriority="10" w:semiHidden="0" w:name="Title"/>
     <w:lsdException w:uiPriority="99" w:name="Closing"/>
     <w:lsdException w:uiPriority="99" w:name="Signature"/>
-    <w:lsdException w:uiPriority="1" w:name="Default Paragraph Font"/>
+    <w:lsdException w:qFormat="1" w:uiPriority="1" w:name="Default Paragraph Font"/>
     <w:lsdException w:uiPriority="99" w:name="Body Text"/>
     <w:lsdException w:uiPriority="99" w:name="Body Text Indent"/>
     <w:lsdException w:uiPriority="99" w:name="List Continue"/>
@@ -1373,6 +2109,7 @@
     <w:name w:val="Default Paragraph Font"/>
     <w:semiHidden/>
     <w:unhideWhenUsed/>
+    <w:qFormat/>
     <w:uiPriority w:val="1"/>
   </w:style>
   <w:style w:type="table" w:default="1" w:styleId="12">
@@ -1488,6 +2225,7 @@
     <w:basedOn w:val="11"/>
     <w:link w:val="6"/>
     <w:semiHidden/>
+    <w:qFormat/>
     <w:uiPriority w:val="9"/>
     <w:rPr>
       <w:rFonts w:eastAsiaTheme="majorEastAsia" w:cstheme="majorBidi"/>
